--- a/homework.docx
+++ b/homework.docx
@@ -26,7 +26,7 @@
       </w:pPr>
       <w:r>
         <w:rPr>
-          <w:lang w:val="vi-VN"/>
+          <w:noProof/>
         </w:rPr>
         <w:drawing>
           <wp:inline distT="0" distB="0" distL="0" distR="0" wp14:anchorId="06A97D3E" wp14:editId="1FB0F5B8">
@@ -78,30 +78,18 @@
         <w:rPr>
           <w:lang w:val="vi-VN"/>
         </w:rPr>
-        <w:t xml:space="preserve"> sort và Benchmark </w:t>
-      </w:r>
-      <w:r>
-        <w:rPr>
-          <w:lang w:val="vi-VN"/>
-        </w:rPr>
-        <w:t>PYTHON</w:t>
-      </w:r>
-      <w:r>
-        <w:rPr>
-          <w:lang w:val="vi-VN"/>
-        </w:rPr>
-        <w:t xml:space="preserve"> : </w:t>
-      </w:r>
-    </w:p>
-    <w:p>
-      <w:pPr>
-        <w:rPr>
-          <w:lang w:val="vi-VN"/>
-        </w:rPr>
-      </w:pPr>
-      <w:r>
-        <w:rPr>
-          <w:lang w:val="vi-VN"/>
+        <w:t xml:space="preserve"> sort và Benchmark PYTHON : </w:t>
+      </w:r>
+    </w:p>
+    <w:p>
+      <w:pPr>
+        <w:rPr>
+          <w:lang w:val="vi-VN"/>
+        </w:rPr>
+      </w:pPr>
+      <w:r>
+        <w:rPr>
+          <w:noProof/>
         </w:rPr>
         <w:drawing>
           <wp:inline distT="0" distB="0" distL="0" distR="0" wp14:anchorId="6492B519" wp14:editId="2A88F371">
@@ -157,30 +145,18 @@
         <w:rPr>
           <w:lang w:val="vi-VN"/>
         </w:rPr>
-        <w:t xml:space="preserve"> sort và Benchmark </w:t>
-      </w:r>
-      <w:r>
-        <w:rPr>
-          <w:lang w:val="vi-VN"/>
-        </w:rPr>
-        <w:t>Julia</w:t>
-      </w:r>
-      <w:r>
-        <w:rPr>
-          <w:lang w:val="vi-VN"/>
-        </w:rPr>
-        <w:t xml:space="preserve">: </w:t>
-      </w:r>
-    </w:p>
-    <w:p>
-      <w:pPr>
-        <w:rPr>
-          <w:lang w:val="vi-VN"/>
-        </w:rPr>
-      </w:pPr>
-      <w:r>
-        <w:rPr>
-          <w:lang w:val="vi-VN"/>
+        <w:t xml:space="preserve"> sort và Benchmark Julia: </w:t>
+      </w:r>
+    </w:p>
+    <w:p>
+      <w:pPr>
+        <w:rPr>
+          <w:lang w:val="vi-VN"/>
+        </w:rPr>
+      </w:pPr>
+      <w:r>
+        <w:rPr>
+          <w:noProof/>
         </w:rPr>
         <w:drawing>
           <wp:inline distT="0" distB="0" distL="0" distR="0" wp14:anchorId="687C9A7F" wp14:editId="4756B463">
@@ -239,13 +215,7 @@
         <w:rPr>
           <w:lang w:val="vi-VN"/>
         </w:rPr>
-        <w:t xml:space="preserve">Insertion Sort và </w:t>
-      </w:r>
-      <w:r>
-        <w:rPr>
-          <w:lang w:val="vi-VN"/>
-        </w:rPr>
-        <w:t xml:space="preserve">Benchmark </w:t>
+        <w:t xml:space="preserve">Insertion Sort và Benchmark </w:t>
       </w:r>
       <w:r>
         <w:t xml:space="preserve">C++ </w:t>
@@ -264,6 +234,9 @@
         </w:tabs>
       </w:pPr>
       <w:r>
+        <w:rPr>
+          <w:noProof/>
+        </w:rPr>
         <w:drawing>
           <wp:inline distT="0" distB="0" distL="0" distR="0" wp14:anchorId="332894FF" wp14:editId="6DC9B60E">
             <wp:extent cx="5943600" cy="3312160"/>
@@ -338,10 +311,7 @@
         <w:t xml:space="preserve">Insertion Sort và Benchmark </w:t>
       </w:r>
       <w:r>
-        <w:t>Python</w:t>
-      </w:r>
-      <w:r>
-        <w:t xml:space="preserve"> </w:t>
+        <w:t xml:space="preserve">Python </w:t>
       </w:r>
       <w:r>
         <w:rPr>
@@ -361,7 +331,7 @@
       </w:pPr>
       <w:r>
         <w:rPr>
-          <w:lang w:val="vi-VN"/>
+          <w:noProof/>
         </w:rPr>
         <w:drawing>
           <wp:inline distT="0" distB="0" distL="0" distR="0" wp14:anchorId="7FB47266" wp14:editId="2BAB0622">
@@ -416,10 +386,7 @@
         <w:t xml:space="preserve">Insertion Sort và Benchmark </w:t>
       </w:r>
       <w:r>
-        <w:t>Julia</w:t>
-      </w:r>
-      <w:r>
-        <w:t xml:space="preserve"> </w:t>
+        <w:t xml:space="preserve">Julia </w:t>
       </w:r>
       <w:r>
         <w:rPr>
@@ -439,7 +406,7 @@
       </w:pPr>
       <w:r>
         <w:rPr>
-          <w:lang w:val="vi-VN"/>
+          <w:noProof/>
         </w:rPr>
         <w:drawing>
           <wp:inline distT="0" distB="0" distL="0" distR="0" wp14:anchorId="08AA88EB" wp14:editId="18C707E8">
@@ -539,7 +506,7 @@
       </w:pPr>
       <w:r>
         <w:rPr>
-          <w:lang w:val="vi-VN"/>
+          <w:noProof/>
         </w:rPr>
         <w:drawing>
           <wp:inline distT="0" distB="0" distL="0" distR="0" wp14:anchorId="04356DDE" wp14:editId="0ECA844A">
@@ -597,10 +564,7 @@
         <w:t xml:space="preserve"> Sort và Benchmark </w:t>
       </w:r>
       <w:r>
-        <w:t>python</w:t>
-      </w:r>
-      <w:r>
-        <w:t xml:space="preserve"> </w:t>
+        <w:t xml:space="preserve">python </w:t>
       </w:r>
       <w:r>
         <w:rPr>
@@ -620,7 +584,7 @@
       </w:pPr>
       <w:r>
         <w:rPr>
-          <w:lang w:val="vi-VN"/>
+          <w:noProof/>
         </w:rPr>
         <w:drawing>
           <wp:inline distT="0" distB="0" distL="0" distR="0" wp14:anchorId="52DCC88C" wp14:editId="51A7A124">
@@ -703,10 +667,7 @@
         <w:t xml:space="preserve"> Sort và Benchmark </w:t>
       </w:r>
       <w:r>
-        <w:t>Julia</w:t>
-      </w:r>
-      <w:r>
-        <w:t xml:space="preserve"> </w:t>
+        <w:t xml:space="preserve">Julia </w:t>
       </w:r>
       <w:r>
         <w:rPr>
@@ -722,6 +683,9 @@
         </w:tabs>
       </w:pPr>
       <w:r>
+        <w:rPr>
+          <w:noProof/>
+        </w:rPr>
         <w:drawing>
           <wp:inline distT="0" distB="0" distL="0" distR="0" wp14:anchorId="242A0C4F" wp14:editId="5BB6EB75">
             <wp:extent cx="5943600" cy="3246755"/>
@@ -778,10 +742,7 @@
         <w:t xml:space="preserve"> Sort và Benchmark </w:t>
       </w:r>
       <w:r>
-        <w:t>C++</w:t>
-      </w:r>
-      <w:r>
-        <w:t xml:space="preserve"> </w:t>
+        <w:t xml:space="preserve">C++ </w:t>
       </w:r>
       <w:r>
         <w:rPr>
@@ -801,7 +762,7 @@
       </w:pPr>
       <w:r>
         <w:rPr>
-          <w:lang w:val="vi-VN"/>
+          <w:noProof/>
         </w:rPr>
         <w:drawing>
           <wp:inline distT="0" distB="0" distL="0" distR="0" wp14:anchorId="412804DD" wp14:editId="1427AFD3">
@@ -897,6 +858,9 @@
         </w:tabs>
       </w:pPr>
       <w:r>
+        <w:rPr>
+          <w:noProof/>
+        </w:rPr>
         <w:drawing>
           <wp:inline distT="0" distB="0" distL="0" distR="0" wp14:anchorId="1770841A" wp14:editId="71B987B5">
             <wp:extent cx="5943600" cy="3246755"/>
@@ -956,10 +920,7 @@
         <w:t xml:space="preserve"> Sort và Benchmark </w:t>
       </w:r>
       <w:r>
-        <w:t>Julia</w:t>
-      </w:r>
-      <w:r>
-        <w:t xml:space="preserve"> </w:t>
+        <w:t xml:space="preserve">Julia </w:t>
       </w:r>
       <w:r>
         <w:rPr>
@@ -979,7 +940,7 @@
       </w:pPr>
       <w:r>
         <w:rPr>
-          <w:lang w:val="vi-VN"/>
+          <w:noProof/>
         </w:rPr>
         <w:drawing>
           <wp:inline distT="0" distB="0" distL="0" distR="0" wp14:anchorId="2FDDFD93" wp14:editId="7F0CAC43">
@@ -1022,37 +983,18 @@
     <w:p/>
     <w:p/>
     <w:p>
-      <w:pPr>
-        <w:rPr>
-          <w:lang w:val="vi-VN"/>
-        </w:rPr>
-      </w:pPr>
       <w:r>
         <w:lastRenderedPageBreak/>
-        <w:t>Tìm</w:t>
-      </w:r>
-      <w:r>
-        <w:rPr>
-          <w:lang w:val="vi-VN"/>
-        </w:rPr>
-        <w:t xml:space="preserve"> kiếm và sắp xếp dữ liệu trong cơ sở dữ liệu C++ : </w:t>
-      </w:r>
-    </w:p>
-    <w:p>
-      <w:pPr>
-        <w:rPr>
-          <w:lang w:val="vi-VN"/>
-        </w:rPr>
-      </w:pPr>
-      <w:r>
-        <w:rPr>
-          <w:lang w:val="vi-VN"/>
-        </w:rPr>
+        <w:t xml:space="preserve">Selection Sort C++ : </w:t>
+      </w:r>
+    </w:p>
+    <w:p>
+      <w:r>
         <w:drawing>
-          <wp:inline distT="0" distB="0" distL="0" distR="0" wp14:anchorId="0863159E" wp14:editId="5E146F0F">
-            <wp:extent cx="5943600" cy="3239770"/>
+          <wp:inline distT="0" distB="0" distL="0" distR="0" wp14:anchorId="0F218487" wp14:editId="08DD2771">
+            <wp:extent cx="5943600" cy="3245485"/>
             <wp:effectExtent l="0" t="0" r="0" b="0"/>
-            <wp:docPr id="13" name="Picture 13"/>
+            <wp:docPr id="19" name="Picture 19"/>
             <wp:cNvGraphicFramePr>
               <a:graphicFrameLocks xmlns:a="http://schemas.openxmlformats.org/drawingml/2006/main" noChangeAspect="1"/>
             </wp:cNvGraphicFramePr>
@@ -1072,7 +1014,7 @@
                   <pic:spPr>
                     <a:xfrm>
                       <a:off x="0" y="0"/>
-                      <a:ext cx="5943600" cy="3239770"/>
+                      <a:ext cx="5943600" cy="3245485"/>
                     </a:xfrm>
                     <a:prstGeom prst="rect">
                       <a:avLst/>
@@ -1085,49 +1027,19 @@
         </w:drawing>
       </w:r>
     </w:p>
-    <w:p>
-      <w:pPr>
-        <w:rPr>
-          <w:lang w:val="vi-VN"/>
-        </w:rPr>
-      </w:pPr>
-      <w:r>
-        <w:t>Tìm</w:t>
-      </w:r>
-      <w:r>
-        <w:rPr>
-          <w:lang w:val="vi-VN"/>
-        </w:rPr>
-        <w:t xml:space="preserve"> kiếm và sắp xếp dữ liệu trong cơ sở dữ liệu </w:t>
-      </w:r>
-      <w:r>
-        <w:rPr>
-          <w:lang w:val="vi-VN"/>
-        </w:rPr>
-        <w:t>Python</w:t>
-      </w:r>
-      <w:r>
-        <w:rPr>
-          <w:lang w:val="vi-VN"/>
-        </w:rPr>
-        <w:t>:</w:t>
-      </w:r>
-    </w:p>
-    <w:p>
-      <w:pPr>
-        <w:rPr>
-          <w:lang w:val="vi-VN"/>
-        </w:rPr>
-      </w:pPr>
-      <w:r>
-        <w:rPr>
-          <w:lang w:val="vi-VN"/>
-        </w:rPr>
+    <w:p/>
+    <w:p>
+      <w:r>
+        <w:t xml:space="preserve">Selection Sort Julia : </w:t>
+      </w:r>
+    </w:p>
+    <w:p>
+      <w:r>
         <w:drawing>
-          <wp:inline distT="0" distB="0" distL="0" distR="0" wp14:anchorId="1AD4CF96" wp14:editId="31F35A31">
-            <wp:extent cx="5943600" cy="3243580"/>
-            <wp:effectExtent l="0" t="0" r="0" b="0"/>
-            <wp:docPr id="14" name="Picture 14"/>
+          <wp:inline distT="0" distB="0" distL="0" distR="0" wp14:anchorId="7E349060" wp14:editId="1FE1DED6">
+            <wp:extent cx="5943600" cy="3248025"/>
+            <wp:effectExtent l="0" t="0" r="0" b="9525"/>
+            <wp:docPr id="20" name="Picture 20"/>
             <wp:cNvGraphicFramePr>
               <a:graphicFrameLocks xmlns:a="http://schemas.openxmlformats.org/drawingml/2006/main" noChangeAspect="1"/>
             </wp:cNvGraphicFramePr>
@@ -1147,7 +1059,7 @@
                   <pic:spPr>
                     <a:xfrm>
                       <a:off x="0" y="0"/>
-                      <a:ext cx="5943600" cy="3243580"/>
+                      <a:ext cx="5943600" cy="3248025"/>
                     </a:xfrm>
                     <a:prstGeom prst="rect">
                       <a:avLst/>
@@ -1159,60 +1071,24 @@
           </wp:inline>
         </w:drawing>
       </w:r>
-      <w:r>
-        <w:rPr>
-          <w:lang w:val="vi-VN"/>
-        </w:rPr>
-        <w:t xml:space="preserve"> </w:t>
-      </w:r>
-    </w:p>
-    <w:p/>
-    <w:p/>
-    <w:p/>
-    <w:p/>
-    <w:p>
-      <w:pPr>
-        <w:rPr>
-          <w:lang w:val="vi-VN"/>
-        </w:rPr>
-      </w:pPr>
-      <w:r>
-        <w:t>Tìm</w:t>
-      </w:r>
-      <w:r>
-        <w:rPr>
-          <w:lang w:val="vi-VN"/>
-        </w:rPr>
-        <w:t xml:space="preserve"> kiếm và sắp xếp dữ liệu trong cơ sở dữ liệu </w:t>
-      </w:r>
-      <w:r>
-        <w:rPr>
-          <w:lang w:val="vi-VN"/>
-        </w:rPr>
-        <w:t xml:space="preserve">Julia </w:t>
-      </w:r>
-      <w:r>
-        <w:rPr>
-          <w:lang w:val="vi-VN"/>
-        </w:rPr>
-        <w:t>:</w:t>
-      </w:r>
-    </w:p>
-    <w:p>
-      <w:pPr>
-        <w:rPr>
-          <w:lang w:val="vi-VN"/>
-        </w:rPr>
-      </w:pPr>
-      <w:r>
-        <w:rPr>
-          <w:lang w:val="vi-VN"/>
-        </w:rPr>
+    </w:p>
+    <w:p/>
+    <w:p/>
+    <w:p>
+      <w:r>
+        <w:lastRenderedPageBreak/>
+        <w:t xml:space="preserve">Selection Sort python: </w:t>
+      </w:r>
+      <w:bookmarkStart w:id="0" w:name="_GoBack"/>
+      <w:bookmarkEnd w:id="0"/>
+    </w:p>
+    <w:p>
+      <w:r>
         <w:drawing>
-          <wp:inline distT="0" distB="0" distL="0" distR="0" wp14:anchorId="4C43955F" wp14:editId="32C9B0FC">
-            <wp:extent cx="5943600" cy="3260725"/>
-            <wp:effectExtent l="0" t="0" r="0" b="0"/>
-            <wp:docPr id="15" name="Picture 15"/>
+          <wp:inline distT="0" distB="0" distL="0" distR="0" wp14:anchorId="2F762E83" wp14:editId="37F54C05">
+            <wp:extent cx="5943600" cy="3235960"/>
+            <wp:effectExtent l="0" t="0" r="0" b="2540"/>
+            <wp:docPr id="21" name="Picture 21"/>
             <wp:cNvGraphicFramePr>
               <a:graphicFrameLocks xmlns:a="http://schemas.openxmlformats.org/drawingml/2006/main" noChangeAspect="1"/>
             </wp:cNvGraphicFramePr>
@@ -1232,7 +1108,7 @@
                   <pic:spPr>
                     <a:xfrm>
                       <a:off x="0" y="0"/>
-                      <a:ext cx="5943600" cy="3260725"/>
+                      <a:ext cx="5943600" cy="3235960"/>
                     </a:xfrm>
                     <a:prstGeom prst="rect">
                       <a:avLst/>
@@ -1245,34 +1121,53 @@
         </w:drawing>
       </w:r>
     </w:p>
-    <w:p>
-      <w:pPr>
-        <w:rPr>
-          <w:lang w:val="vi-VN"/>
-        </w:rPr>
-      </w:pPr>
-      <w:r>
-        <w:rPr>
-          <w:lang w:val="vi-VN"/>
-        </w:rPr>
-        <w:t>Sắp xếp danh sách họ tên sinh viên C++ :</w:t>
-      </w:r>
-    </w:p>
-    <w:p>
-      <w:pPr>
-        <w:rPr>
-          <w:lang w:val="vi-VN"/>
-        </w:rPr>
-      </w:pPr>
-      <w:r>
-        <w:rPr>
-          <w:lang w:val="vi-VN"/>
+    <w:p/>
+    <w:p/>
+    <w:p/>
+    <w:p/>
+    <w:p/>
+    <w:p/>
+    <w:p/>
+    <w:p/>
+    <w:p/>
+    <w:p/>
+    <w:p/>
+    <w:p/>
+    <w:p/>
+    <w:p/>
+    <w:p/>
+    <w:p>
+      <w:pPr>
+        <w:rPr>
+          <w:lang w:val="vi-VN"/>
+        </w:rPr>
+      </w:pPr>
+      <w:r>
+        <w:lastRenderedPageBreak/>
+        <w:t>Tìm</w:t>
+      </w:r>
+      <w:r>
+        <w:rPr>
+          <w:lang w:val="vi-VN"/>
+        </w:rPr>
+        <w:t xml:space="preserve"> kiếm và sắp xếp dữ liệu trong cơ sở dữ liệu C++ : </w:t>
+      </w:r>
+    </w:p>
+    <w:p>
+      <w:pPr>
+        <w:rPr>
+          <w:lang w:val="vi-VN"/>
+        </w:rPr>
+      </w:pPr>
+      <w:r>
+        <w:rPr>
+          <w:noProof/>
         </w:rPr>
         <w:drawing>
-          <wp:inline distT="0" distB="0" distL="0" distR="0" wp14:anchorId="70A30728" wp14:editId="7097B372">
-            <wp:extent cx="5943600" cy="3243580"/>
+          <wp:inline distT="0" distB="0" distL="0" distR="0" wp14:anchorId="0863159E" wp14:editId="5E146F0F">
+            <wp:extent cx="5943600" cy="3239770"/>
             <wp:effectExtent l="0" t="0" r="0" b="0"/>
-            <wp:docPr id="16" name="Picture 16"/>
+            <wp:docPr id="13" name="Picture 13"/>
             <wp:cNvGraphicFramePr>
               <a:graphicFrameLocks xmlns:a="http://schemas.openxmlformats.org/drawingml/2006/main" noChangeAspect="1"/>
             </wp:cNvGraphicFramePr>
@@ -1292,7 +1187,7 @@
                   <pic:spPr>
                     <a:xfrm>
                       <a:off x="0" y="0"/>
-                      <a:ext cx="5943600" cy="3243580"/>
+                      <a:ext cx="5943600" cy="3239770"/>
                     </a:xfrm>
                     <a:prstGeom prst="rect">
                       <a:avLst/>
@@ -1311,58 +1206,31 @@
           <w:lang w:val="vi-VN"/>
         </w:rPr>
       </w:pPr>
-    </w:p>
-    <w:p>
-      <w:pPr>
-        <w:rPr>
-          <w:lang w:val="vi-VN"/>
-        </w:rPr>
-      </w:pPr>
-    </w:p>
-    <w:p>
-      <w:pPr>
-        <w:rPr>
-          <w:lang w:val="vi-VN"/>
-        </w:rPr>
-      </w:pPr>
-    </w:p>
-    <w:p>
-      <w:pPr>
-        <w:rPr>
-          <w:lang w:val="vi-VN"/>
-        </w:rPr>
-      </w:pPr>
-      <w:r>
-        <w:rPr>
-          <w:lang w:val="vi-VN"/>
-        </w:rPr>
-        <w:t xml:space="preserve">Sắp xếp danh sách họ tên sinh viên </w:t>
-      </w:r>
-      <w:r>
-        <w:t xml:space="preserve">python </w:t>
-      </w:r>
-      <w:r>
-        <w:rPr>
-          <w:lang w:val="vi-VN"/>
-        </w:rPr>
-        <w:t>:</w:t>
-      </w:r>
-    </w:p>
-    <w:p>
-      <w:pPr>
-        <w:rPr>
-          <w:lang w:val="vi-VN"/>
-        </w:rPr>
-      </w:pPr>
-      <w:r>
-        <w:rPr>
-          <w:lang w:val="vi-VN"/>
+      <w:r>
+        <w:t>Tìm</w:t>
+      </w:r>
+      <w:r>
+        <w:rPr>
+          <w:lang w:val="vi-VN"/>
+        </w:rPr>
+        <w:t xml:space="preserve"> kiếm và sắp xếp dữ liệu trong cơ sở dữ liệu Python:</w:t>
+      </w:r>
+    </w:p>
+    <w:p>
+      <w:pPr>
+        <w:rPr>
+          <w:lang w:val="vi-VN"/>
+        </w:rPr>
+      </w:pPr>
+      <w:r>
+        <w:rPr>
+          <w:noProof/>
         </w:rPr>
         <w:drawing>
-          <wp:inline distT="0" distB="0" distL="0" distR="0" wp14:anchorId="124ACDD4" wp14:editId="5A54BA6E">
+          <wp:inline distT="0" distB="0" distL="0" distR="0" wp14:anchorId="1AD4CF96" wp14:editId="31F35A31">
             <wp:extent cx="5943600" cy="3243580"/>
             <wp:effectExtent l="0" t="0" r="0" b="0"/>
-            <wp:docPr id="17" name="Picture 17"/>
+            <wp:docPr id="14" name="Picture 14"/>
             <wp:cNvGraphicFramePr>
               <a:graphicFrameLocks xmlns:a="http://schemas.openxmlformats.org/drawingml/2006/main" noChangeAspect="1"/>
             </wp:cNvGraphicFramePr>
@@ -1394,38 +1262,48 @@
           </wp:inline>
         </w:drawing>
       </w:r>
-    </w:p>
-    <w:p>
-      <w:pPr>
-        <w:rPr>
-          <w:lang w:val="vi-VN"/>
-        </w:rPr>
-      </w:pPr>
-      <w:r>
-        <w:t>Sắp</w:t>
-      </w:r>
-      <w:r>
-        <w:rPr>
-          <w:lang w:val="vi-VN"/>
-        </w:rPr>
-        <w:t xml:space="preserve"> xếp danh sách họ tên sinh viên julia : </w:t>
-      </w:r>
-    </w:p>
-    <w:p>
-      <w:pPr>
-        <w:rPr>
-          <w:lang w:val="vi-VN"/>
-        </w:rPr>
-      </w:pPr>
-      <w:r>
-        <w:rPr>
-          <w:lang w:val="vi-VN"/>
+      <w:r>
+        <w:rPr>
+          <w:lang w:val="vi-VN"/>
+        </w:rPr>
+        <w:t xml:space="preserve"> </w:t>
+      </w:r>
+    </w:p>
+    <w:p/>
+    <w:p/>
+    <w:p/>
+    <w:p/>
+    <w:p>
+      <w:pPr>
+        <w:rPr>
+          <w:lang w:val="vi-VN"/>
+        </w:rPr>
+      </w:pPr>
+      <w:r>
+        <w:t>Tìm</w:t>
+      </w:r>
+      <w:r>
+        <w:rPr>
+          <w:lang w:val="vi-VN"/>
+        </w:rPr>
+        <w:t xml:space="preserve"> kiếm và sắp xếp dữ liệu trong cơ sở dữ liệu Julia :</w:t>
+      </w:r>
+    </w:p>
+    <w:p>
+      <w:pPr>
+        <w:rPr>
+          <w:lang w:val="vi-VN"/>
+        </w:rPr>
+      </w:pPr>
+      <w:r>
+        <w:rPr>
+          <w:noProof/>
         </w:rPr>
         <w:drawing>
-          <wp:inline distT="0" distB="0" distL="0" distR="0" wp14:anchorId="472DE399" wp14:editId="2B14AD5E">
-            <wp:extent cx="5943600" cy="3243580"/>
+          <wp:inline distT="0" distB="0" distL="0" distR="0" wp14:anchorId="4C43955F" wp14:editId="32C9B0FC">
+            <wp:extent cx="5943600" cy="3260725"/>
             <wp:effectExtent l="0" t="0" r="0" b="0"/>
-            <wp:docPr id="18" name="Picture 18"/>
+            <wp:docPr id="15" name="Picture 15"/>
             <wp:cNvGraphicFramePr>
               <a:graphicFrameLocks xmlns:a="http://schemas.openxmlformats.org/drawingml/2006/main" noChangeAspect="1"/>
             </wp:cNvGraphicFramePr>
@@ -1445,6 +1323,66 @@
                   <pic:spPr>
                     <a:xfrm>
                       <a:off x="0" y="0"/>
+                      <a:ext cx="5943600" cy="3260725"/>
+                    </a:xfrm>
+                    <a:prstGeom prst="rect">
+                      <a:avLst/>
+                    </a:prstGeom>
+                  </pic:spPr>
+                </pic:pic>
+              </a:graphicData>
+            </a:graphic>
+          </wp:inline>
+        </w:drawing>
+      </w:r>
+    </w:p>
+    <w:p>
+      <w:pPr>
+        <w:rPr>
+          <w:lang w:val="vi-VN"/>
+        </w:rPr>
+      </w:pPr>
+      <w:r>
+        <w:rPr>
+          <w:lang w:val="vi-VN"/>
+        </w:rPr>
+        <w:t>Sắp xếp danh sách họ tên sinh viên C++ :</w:t>
+      </w:r>
+    </w:p>
+    <w:p>
+      <w:pPr>
+        <w:rPr>
+          <w:lang w:val="vi-VN"/>
+        </w:rPr>
+      </w:pPr>
+      <w:r>
+        <w:rPr>
+          <w:noProof/>
+        </w:rPr>
+        <w:drawing>
+          <wp:inline distT="0" distB="0" distL="0" distR="0" wp14:anchorId="70A30728" wp14:editId="7097B372">
+            <wp:extent cx="5943600" cy="3243580"/>
+            <wp:effectExtent l="0" t="0" r="0" b="0"/>
+            <wp:docPr id="16" name="Picture 16"/>
+            <wp:cNvGraphicFramePr>
+              <a:graphicFrameLocks xmlns:a="http://schemas.openxmlformats.org/drawingml/2006/main" noChangeAspect="1"/>
+            </wp:cNvGraphicFramePr>
+            <a:graphic xmlns:a="http://schemas.openxmlformats.org/drawingml/2006/main">
+              <a:graphicData uri="http://schemas.openxmlformats.org/drawingml/2006/picture">
+                <pic:pic xmlns:pic="http://schemas.openxmlformats.org/drawingml/2006/picture">
+                  <pic:nvPicPr>
+                    <pic:cNvPr id="1" name=""/>
+                    <pic:cNvPicPr/>
+                  </pic:nvPicPr>
+                  <pic:blipFill>
+                    <a:blip r:embed="rId22"/>
+                    <a:stretch>
+                      <a:fillRect/>
+                    </a:stretch>
+                  </pic:blipFill>
+                  <pic:spPr>
+                    <a:xfrm>
+                      <a:off x="0" y="0"/>
                       <a:ext cx="5943600" cy="3243580"/>
                     </a:xfrm>
                     <a:prstGeom prst="rect">
@@ -1457,8 +1395,159 @@
           </wp:inline>
         </w:drawing>
       </w:r>
-      <w:bookmarkStart w:id="0" w:name="_GoBack"/>
-      <w:bookmarkEnd w:id="0"/>
+    </w:p>
+    <w:p>
+      <w:pPr>
+        <w:rPr>
+          <w:lang w:val="vi-VN"/>
+        </w:rPr>
+      </w:pPr>
+    </w:p>
+    <w:p>
+      <w:pPr>
+        <w:rPr>
+          <w:lang w:val="vi-VN"/>
+        </w:rPr>
+      </w:pPr>
+    </w:p>
+    <w:p>
+      <w:pPr>
+        <w:rPr>
+          <w:lang w:val="vi-VN"/>
+        </w:rPr>
+      </w:pPr>
+    </w:p>
+    <w:p>
+      <w:pPr>
+        <w:rPr>
+          <w:lang w:val="vi-VN"/>
+        </w:rPr>
+      </w:pPr>
+      <w:r>
+        <w:rPr>
+          <w:lang w:val="vi-VN"/>
+        </w:rPr>
+        <w:t xml:space="preserve">Sắp xếp danh sách họ tên sinh viên </w:t>
+      </w:r>
+      <w:r>
+        <w:t xml:space="preserve">python </w:t>
+      </w:r>
+      <w:r>
+        <w:rPr>
+          <w:lang w:val="vi-VN"/>
+        </w:rPr>
+        <w:t>:</w:t>
+      </w:r>
+    </w:p>
+    <w:p>
+      <w:pPr>
+        <w:rPr>
+          <w:lang w:val="vi-VN"/>
+        </w:rPr>
+      </w:pPr>
+      <w:r>
+        <w:rPr>
+          <w:noProof/>
+        </w:rPr>
+        <w:drawing>
+          <wp:inline distT="0" distB="0" distL="0" distR="0" wp14:anchorId="124ACDD4" wp14:editId="5A54BA6E">
+            <wp:extent cx="5943600" cy="3243580"/>
+            <wp:effectExtent l="0" t="0" r="0" b="0"/>
+            <wp:docPr id="17" name="Picture 17"/>
+            <wp:cNvGraphicFramePr>
+              <a:graphicFrameLocks xmlns:a="http://schemas.openxmlformats.org/drawingml/2006/main" noChangeAspect="1"/>
+            </wp:cNvGraphicFramePr>
+            <a:graphic xmlns:a="http://schemas.openxmlformats.org/drawingml/2006/main">
+              <a:graphicData uri="http://schemas.openxmlformats.org/drawingml/2006/picture">
+                <pic:pic xmlns:pic="http://schemas.openxmlformats.org/drawingml/2006/picture">
+                  <pic:nvPicPr>
+                    <pic:cNvPr id="1" name=""/>
+                    <pic:cNvPicPr/>
+                  </pic:nvPicPr>
+                  <pic:blipFill>
+                    <a:blip r:embed="rId23"/>
+                    <a:stretch>
+                      <a:fillRect/>
+                    </a:stretch>
+                  </pic:blipFill>
+                  <pic:spPr>
+                    <a:xfrm>
+                      <a:off x="0" y="0"/>
+                      <a:ext cx="5943600" cy="3243580"/>
+                    </a:xfrm>
+                    <a:prstGeom prst="rect">
+                      <a:avLst/>
+                    </a:prstGeom>
+                  </pic:spPr>
+                </pic:pic>
+              </a:graphicData>
+            </a:graphic>
+          </wp:inline>
+        </w:drawing>
+      </w:r>
+    </w:p>
+    <w:p>
+      <w:pPr>
+        <w:rPr>
+          <w:lang w:val="vi-VN"/>
+        </w:rPr>
+      </w:pPr>
+      <w:r>
+        <w:t>Sắp</w:t>
+      </w:r>
+      <w:r>
+        <w:rPr>
+          <w:lang w:val="vi-VN"/>
+        </w:rPr>
+        <w:t xml:space="preserve"> xếp danh sách họ tên sinh viên julia : </w:t>
+      </w:r>
+    </w:p>
+    <w:p>
+      <w:pPr>
+        <w:rPr>
+          <w:lang w:val="vi-VN"/>
+        </w:rPr>
+      </w:pPr>
+      <w:r>
+        <w:rPr>
+          <w:noProof/>
+        </w:rPr>
+        <w:drawing>
+          <wp:inline distT="0" distB="0" distL="0" distR="0" wp14:anchorId="472DE399" wp14:editId="2B14AD5E">
+            <wp:extent cx="5943600" cy="3243580"/>
+            <wp:effectExtent l="0" t="0" r="0" b="0"/>
+            <wp:docPr id="18" name="Picture 18"/>
+            <wp:cNvGraphicFramePr>
+              <a:graphicFrameLocks xmlns:a="http://schemas.openxmlformats.org/drawingml/2006/main" noChangeAspect="1"/>
+            </wp:cNvGraphicFramePr>
+            <a:graphic xmlns:a="http://schemas.openxmlformats.org/drawingml/2006/main">
+              <a:graphicData uri="http://schemas.openxmlformats.org/drawingml/2006/picture">
+                <pic:pic xmlns:pic="http://schemas.openxmlformats.org/drawingml/2006/picture">
+                  <pic:nvPicPr>
+                    <pic:cNvPr id="1" name=""/>
+                    <pic:cNvPicPr/>
+                  </pic:nvPicPr>
+                  <pic:blipFill>
+                    <a:blip r:embed="rId24"/>
+                    <a:stretch>
+                      <a:fillRect/>
+                    </a:stretch>
+                  </pic:blipFill>
+                  <pic:spPr>
+                    <a:xfrm>
+                      <a:off x="0" y="0"/>
+                      <a:ext cx="5943600" cy="3243580"/>
+                    </a:xfrm>
+                    <a:prstGeom prst="rect">
+                      <a:avLst/>
+                    </a:prstGeom>
+                  </pic:spPr>
+                </pic:pic>
+              </a:graphicData>
+            </a:graphic>
+          </wp:inline>
+        </w:drawing>
+      </w:r>
     </w:p>
     <w:sectPr>
       <w:pgSz w:w="12240" w:h="15840"/>
